--- a/bold.docx
+++ b/bold.docx
@@ -10,6 +10,8 @@
         </w:rPr>
         <w:t xml:space="preserve">This should be bold</w:t>
       </w:r>
+    </w:p>
+    <w:p>
       <w:r>
         <w:rPr>
           <w:b w:val="false"/>
@@ -19,12 +21,14 @@
 But this should not be bold
 </w:t>
       </w:r>
+    </w:p>
+    <w:p>
       <w:r>
         <w:rPr>
           <w:b/>
           <w:bCs/>
         </w:rPr>
-        <w:t xml:space="preserve"> This again should be bold</w:t>
+        <w:t xml:space="preserve">This again should be bold</w:t>
       </w:r>
     </w:p>
     <w:sectPr>
